--- a/法令ファイル/一次産品のための共通基金への加盟に伴う国債の発行等に関する省令/一次産品のための共通基金への加盟に伴う国債の発行等に関する省令（平成二年大蔵省令第二十五号）.docx
+++ b/法令ファイル/一次産品のための共通基金への加盟に伴う国債の発行等に関する省令/一次産品のための共通基金への加盟に伴う国債の発行等に関する省令（平成二年大蔵省令第二十五号）.docx
@@ -191,10 +191,22 @@
         <w:pStyle w:val="Heading1"/>
       </w:pPr>
       <w:r>
-        <w:t>附　則（平成一二年八月二一日大蔵省令第六九号）</w:t>
+        <w:t>附則（平成一二年八月二一日大蔵省令第六九号）</w:t>
       </w:r>
     </w:p>
     <w:p>
+      <w:pPr>
+        <w:pStyle w:val="Heading5"/>
+        <w:ind w:left="440"/>
+      </w:pPr>
+      <w:r>
+        <w:t>１</w:t>
+      </w:r>
+    </w:p>
+    <w:p>
+      <w:pPr>
+        <w:ind w:left="440"/>
+      </w:pPr>
       <w:r>
         <w:t>この省令は、平成十三年一月六日から施行する。</w:t>
       </w:r>
@@ -209,7 +221,7 @@
         <w:pStyle w:val="Heading1"/>
       </w:pPr>
       <w:r>
-        <w:t>附　則（平成一五年三月二八日財務省令第二〇号）</w:t>
+        <w:t>附則（平成一五年三月二八日財務省令第二〇号）</w:t>
       </w:r>
     </w:p>
     <w:p>
@@ -227,7 +239,7 @@
         <w:pStyle w:val="Heading1"/>
       </w:pPr>
       <w:r>
-        <w:t>附　則（平成二五年七月一〇日財務省令第四九号）</w:t>
+        <w:t>附則（平成二五年七月一〇日財務省令第四九号）</w:t>
       </w:r>
     </w:p>
     <w:p>
@@ -255,7 +267,7 @@
     </w:pPr>
     <w:r>
       <w:tab/>
-      <w:t>WeGov v0.1 - FTS141</w:t>
+      <w:t>WeGov v0.2 - FTS141</w:t>
     </w:r>
   </w:p>
 </w:ftr>
